--- a/文件/伊甸园-接口对接文档.docx
+++ b/文件/伊甸园-接口对接文档.docx
@@ -345,8 +345,6 @@
           <w:rFonts w:hint="eastAsia"/>
         </w:rPr>
       </w:pPr>
-      <w:bookmarkStart w:id="6" w:name="_GoBack"/>
-      <w:bookmarkEnd w:id="6"/>
     </w:p>
     <w:p>
       <w:pPr>
@@ -705,7 +703,14 @@
               <w:rPr>
                 <w:rFonts w:ascii="Courier New" w:hAnsi="Courier New" w:cs="Courier New"/>
               </w:rPr>
-              <w:t>/api</w:t>
+              <w:t>/</w:t>
+            </w:r>
+            <w:r>
+              <w:rPr>
+                <w:rFonts w:hint="eastAsia" w:ascii="Courier New" w:hAnsi="Courier New" w:cs="Courier New"/>
+                <w:lang w:val="en-US" w:eastAsia="zh-CN"/>
+              </w:rPr>
+              <w:t>other</w:t>
             </w:r>
           </w:p>
         </w:tc>
@@ -1360,6 +1365,111 @@
           </w:p>
         </w:tc>
       </w:tr>
+      <w:tr>
+        <w:tblPrEx>
+          <w:tblBorders>
+            <w:top w:val="single" w:color="auto" w:sz="4" w:space="0"/>
+            <w:left w:val="single" w:color="auto" w:sz="4" w:space="0"/>
+            <w:bottom w:val="single" w:color="auto" w:sz="4" w:space="0"/>
+            <w:right w:val="single" w:color="auto" w:sz="4" w:space="0"/>
+            <w:insideH w:val="single" w:color="auto" w:sz="4" w:space="0"/>
+            <w:insideV w:val="single" w:color="auto" w:sz="4" w:space="0"/>
+          </w:tblBorders>
+          <w:tblLayout w:type="fixed"/>
+          <w:tblCellMar>
+            <w:top w:w="0" w:type="dxa"/>
+            <w:left w:w="108" w:type="dxa"/>
+            <w:bottom w:w="0" w:type="dxa"/>
+            <w:right w:w="108" w:type="dxa"/>
+          </w:tblCellMar>
+        </w:tblPrEx>
+        <w:tc>
+          <w:tcPr>
+            <w:tcW w:w="1680" w:type="dxa"/>
+          </w:tcPr>
+          <w:p>
+            <w:pPr>
+              <w:rPr>
+                <w:rFonts w:hint="eastAsia" w:ascii="Courier New" w:hAnsi="Courier New" w:cs="Courier New"/>
+                <w:lang w:val="en-US" w:eastAsia="zh-CN"/>
+              </w:rPr>
+            </w:pPr>
+            <w:r>
+              <w:rPr>
+                <w:rFonts w:hint="eastAsia" w:ascii="Courier New" w:hAnsi="Courier New" w:cs="Courier New"/>
+                <w:lang w:val="en-US" w:eastAsia="zh-CN"/>
+              </w:rPr>
+              <w:t>formId</w:t>
+            </w:r>
+          </w:p>
+        </w:tc>
+        <w:tc>
+          <w:tcPr>
+            <w:tcW w:w="990" w:type="dxa"/>
+          </w:tcPr>
+          <w:p>
+            <w:pPr>
+              <w:jc w:val="center"/>
+              <w:rPr>
+                <w:rFonts w:hint="eastAsia"/>
+              </w:rPr>
+            </w:pPr>
+            <w:r>
+              <w:rPr>
+                <w:rFonts w:hint="eastAsia"/>
+              </w:rPr>
+              <w:t>√</w:t>
+            </w:r>
+          </w:p>
+        </w:tc>
+        <w:tc>
+          <w:tcPr>
+            <w:tcW w:w="1871" w:type="dxa"/>
+          </w:tcPr>
+          <w:p>
+            <w:pPr>
+              <w:rPr>
+                <w:rFonts w:hint="eastAsia" w:ascii="Courier New" w:hAnsi="Courier New" w:cs="Courier New"/>
+                <w:lang w:val="en-US" w:eastAsia="zh-CN"/>
+              </w:rPr>
+            </w:pPr>
+            <w:r>
+              <w:rPr>
+                <w:rFonts w:hint="eastAsia" w:ascii="Courier New" w:hAnsi="Courier New" w:cs="Courier New"/>
+                <w:lang w:val="en-US" w:eastAsia="zh-CN"/>
+              </w:rPr>
+              <w:t>需要与本应用提交到总平台的报单id一致</w:t>
+            </w:r>
+            <w:bookmarkStart w:id="6" w:name="_GoBack"/>
+            <w:bookmarkEnd w:id="6"/>
+          </w:p>
+        </w:tc>
+        <w:tc>
+          <w:tcPr>
+            <w:tcW w:w="979" w:type="dxa"/>
+          </w:tcPr>
+          <w:p>
+            <w:pPr>
+              <w:rPr>
+                <w:rFonts w:ascii="Courier New" w:hAnsi="Courier New" w:cs="Courier New"/>
+                <w:sz w:val="22"/>
+              </w:rPr>
+            </w:pPr>
+          </w:p>
+        </w:tc>
+        <w:tc>
+          <w:tcPr>
+            <w:tcW w:w="2431" w:type="dxa"/>
+          </w:tcPr>
+          <w:p>
+            <w:pPr>
+              <w:rPr>
+                <w:rFonts w:ascii="Courier New" w:hAnsi="Courier New" w:cs="Courier New"/>
+              </w:rPr>
+            </w:pPr>
+          </w:p>
+        </w:tc>
+      </w:tr>
     </w:tbl>
     <w:p>
       <w:pPr>
@@ -1855,6 +1965,12 @@
             <w:insideV w:val="single" w:color="auto" w:sz="4" w:space="0"/>
           </w:tblBorders>
           <w:tblLayout w:type="fixed"/>
+          <w:tblCellMar>
+            <w:top w:w="0" w:type="dxa"/>
+            <w:left w:w="108" w:type="dxa"/>
+            <w:bottom w:w="0" w:type="dxa"/>
+            <w:right w:w="108" w:type="dxa"/>
+          </w:tblCellMar>
         </w:tblPrEx>
         <w:tc>
           <w:tcPr>
@@ -1973,6 +2089,12 @@
             <w:insideV w:val="single" w:color="auto" w:sz="4" w:space="0"/>
           </w:tblBorders>
           <w:tblLayout w:type="fixed"/>
+          <w:tblCellMar>
+            <w:top w:w="0" w:type="dxa"/>
+            <w:left w:w="108" w:type="dxa"/>
+            <w:bottom w:w="0" w:type="dxa"/>
+            <w:right w:w="108" w:type="dxa"/>
+          </w:tblCellMar>
         </w:tblPrEx>
         <w:tc>
           <w:tcPr>
@@ -2550,6 +2672,12 @@
             <w:insideV w:val="single" w:color="auto" w:sz="4" w:space="0"/>
           </w:tblBorders>
           <w:tblLayout w:type="fixed"/>
+          <w:tblCellMar>
+            <w:top w:w="0" w:type="dxa"/>
+            <w:left w:w="108" w:type="dxa"/>
+            <w:bottom w:w="0" w:type="dxa"/>
+            <w:right w:w="108" w:type="dxa"/>
+          </w:tblCellMar>
         </w:tblPrEx>
         <w:tc>
           <w:tcPr>
@@ -2605,6 +2733,12 @@
             <w:insideV w:val="single" w:color="auto" w:sz="4" w:space="0"/>
           </w:tblBorders>
           <w:tblLayout w:type="fixed"/>
+          <w:tblCellMar>
+            <w:top w:w="0" w:type="dxa"/>
+            <w:left w:w="108" w:type="dxa"/>
+            <w:bottom w:w="0" w:type="dxa"/>
+            <w:right w:w="108" w:type="dxa"/>
+          </w:tblCellMar>
         </w:tblPrEx>
         <w:tc>
           <w:tcPr>
@@ -2651,6 +2785,12 @@
             <w:insideV w:val="single" w:color="auto" w:sz="4" w:space="0"/>
           </w:tblBorders>
           <w:tblLayout w:type="fixed"/>
+          <w:tblCellMar>
+            <w:top w:w="0" w:type="dxa"/>
+            <w:left w:w="108" w:type="dxa"/>
+            <w:bottom w:w="0" w:type="dxa"/>
+            <w:right w:w="108" w:type="dxa"/>
+          </w:tblCellMar>
         </w:tblPrEx>
         <w:tc>
           <w:tcPr>
@@ -2697,6 +2837,12 @@
             <w:insideV w:val="single" w:color="auto" w:sz="4" w:space="0"/>
           </w:tblBorders>
           <w:tblLayout w:type="fixed"/>
+          <w:tblCellMar>
+            <w:top w:w="0" w:type="dxa"/>
+            <w:left w:w="108" w:type="dxa"/>
+            <w:bottom w:w="0" w:type="dxa"/>
+            <w:right w:w="108" w:type="dxa"/>
+          </w:tblCellMar>
         </w:tblPrEx>
         <w:tc>
           <w:tcPr>
@@ -2893,6 +3039,12 @@
             <w:insideV w:val="single" w:color="auto" w:sz="4" w:space="0"/>
           </w:tblBorders>
           <w:tblLayout w:type="fixed"/>
+          <w:tblCellMar>
+            <w:top w:w="0" w:type="dxa"/>
+            <w:left w:w="108" w:type="dxa"/>
+            <w:bottom w:w="0" w:type="dxa"/>
+            <w:right w:w="108" w:type="dxa"/>
+          </w:tblCellMar>
         </w:tblPrEx>
         <w:tc>
           <w:tcPr>
@@ -2977,6 +3129,12 @@
             <w:insideV w:val="single" w:color="auto" w:sz="4" w:space="0"/>
           </w:tblBorders>
           <w:tblLayout w:type="fixed"/>
+          <w:tblCellMar>
+            <w:top w:w="0" w:type="dxa"/>
+            <w:left w:w="108" w:type="dxa"/>
+            <w:bottom w:w="0" w:type="dxa"/>
+            <w:right w:w="108" w:type="dxa"/>
+          </w:tblCellMar>
         </w:tblPrEx>
         <w:tc>
           <w:tcPr>
@@ -3043,6 +3201,12 @@
             <w:insideV w:val="single" w:color="auto" w:sz="4" w:space="0"/>
           </w:tblBorders>
           <w:tblLayout w:type="fixed"/>
+          <w:tblCellMar>
+            <w:top w:w="0" w:type="dxa"/>
+            <w:left w:w="108" w:type="dxa"/>
+            <w:bottom w:w="0" w:type="dxa"/>
+            <w:right w:w="108" w:type="dxa"/>
+          </w:tblCellMar>
         </w:tblPrEx>
         <w:tc>
           <w:tcPr>
@@ -3102,6 +3266,12 @@
             <w:insideV w:val="single" w:color="auto" w:sz="4" w:space="0"/>
           </w:tblBorders>
           <w:tblLayout w:type="fixed"/>
+          <w:tblCellMar>
+            <w:top w:w="0" w:type="dxa"/>
+            <w:left w:w="108" w:type="dxa"/>
+            <w:bottom w:w="0" w:type="dxa"/>
+            <w:right w:w="108" w:type="dxa"/>
+          </w:tblCellMar>
         </w:tblPrEx>
         <w:tc>
           <w:tcPr>
@@ -3168,6 +3338,12 @@
             <w:insideV w:val="single" w:color="auto" w:sz="4" w:space="0"/>
           </w:tblBorders>
           <w:tblLayout w:type="fixed"/>
+          <w:tblCellMar>
+            <w:top w:w="0" w:type="dxa"/>
+            <w:left w:w="108" w:type="dxa"/>
+            <w:bottom w:w="0" w:type="dxa"/>
+            <w:right w:w="108" w:type="dxa"/>
+          </w:tblCellMar>
         </w:tblPrEx>
         <w:tc>
           <w:tcPr>
@@ -3292,6 +3468,12 @@
             <w:insideV w:val="single" w:color="auto" w:sz="4" w:space="0"/>
           </w:tblBorders>
           <w:tblLayout w:type="fixed"/>
+          <w:tblCellMar>
+            <w:top w:w="0" w:type="dxa"/>
+            <w:left w:w="108" w:type="dxa"/>
+            <w:bottom w:w="0" w:type="dxa"/>
+            <w:right w:w="108" w:type="dxa"/>
+          </w:tblCellMar>
         </w:tblPrEx>
         <w:tc>
           <w:tcPr>
@@ -3347,6 +3529,12 @@
             <w:insideV w:val="single" w:color="auto" w:sz="4" w:space="0"/>
           </w:tblBorders>
           <w:tblLayout w:type="fixed"/>
+          <w:tblCellMar>
+            <w:top w:w="0" w:type="dxa"/>
+            <w:left w:w="108" w:type="dxa"/>
+            <w:bottom w:w="0" w:type="dxa"/>
+            <w:right w:w="108" w:type="dxa"/>
+          </w:tblCellMar>
         </w:tblPrEx>
         <w:tc>
           <w:tcPr>
@@ -3393,6 +3581,12 @@
             <w:insideV w:val="single" w:color="auto" w:sz="4" w:space="0"/>
           </w:tblBorders>
           <w:tblLayout w:type="fixed"/>
+          <w:tblCellMar>
+            <w:top w:w="0" w:type="dxa"/>
+            <w:left w:w="108" w:type="dxa"/>
+            <w:bottom w:w="0" w:type="dxa"/>
+            <w:right w:w="108" w:type="dxa"/>
+          </w:tblCellMar>
         </w:tblPrEx>
         <w:tc>
           <w:tcPr>
@@ -3439,6 +3633,12 @@
             <w:insideV w:val="single" w:color="auto" w:sz="4" w:space="0"/>
           </w:tblBorders>
           <w:tblLayout w:type="fixed"/>
+          <w:tblCellMar>
+            <w:top w:w="0" w:type="dxa"/>
+            <w:left w:w="108" w:type="dxa"/>
+            <w:bottom w:w="0" w:type="dxa"/>
+            <w:right w:w="108" w:type="dxa"/>
+          </w:tblCellMar>
         </w:tblPrEx>
         <w:tc>
           <w:tcPr>
@@ -3485,6 +3685,12 @@
             <w:insideV w:val="single" w:color="auto" w:sz="4" w:space="0"/>
           </w:tblBorders>
           <w:tblLayout w:type="fixed"/>
+          <w:tblCellMar>
+            <w:top w:w="0" w:type="dxa"/>
+            <w:left w:w="108" w:type="dxa"/>
+            <w:bottom w:w="0" w:type="dxa"/>
+            <w:right w:w="108" w:type="dxa"/>
+          </w:tblCellMar>
         </w:tblPrEx>
         <w:tc>
           <w:tcPr>
@@ -3531,6 +3737,12 @@
             <w:insideV w:val="single" w:color="auto" w:sz="4" w:space="0"/>
           </w:tblBorders>
           <w:tblLayout w:type="fixed"/>
+          <w:tblCellMar>
+            <w:top w:w="0" w:type="dxa"/>
+            <w:left w:w="108" w:type="dxa"/>
+            <w:bottom w:w="0" w:type="dxa"/>
+            <w:right w:w="108" w:type="dxa"/>
+          </w:tblCellMar>
         </w:tblPrEx>
         <w:tc>
           <w:tcPr>
@@ -3816,6 +4028,12 @@
             <w:insideV w:val="single" w:color="auto" w:sz="4" w:space="0"/>
           </w:tblBorders>
           <w:tblLayout w:type="fixed"/>
+          <w:tblCellMar>
+            <w:top w:w="0" w:type="dxa"/>
+            <w:left w:w="108" w:type="dxa"/>
+            <w:bottom w:w="0" w:type="dxa"/>
+            <w:right w:w="108" w:type="dxa"/>
+          </w:tblCellMar>
         </w:tblPrEx>
         <w:tc>
           <w:tcPr>
@@ -3933,6 +4151,12 @@
             <w:insideV w:val="single" w:color="auto" w:sz="4" w:space="0"/>
           </w:tblBorders>
           <w:tblLayout w:type="fixed"/>
+          <w:tblCellMar>
+            <w:top w:w="0" w:type="dxa"/>
+            <w:left w:w="108" w:type="dxa"/>
+            <w:bottom w:w="0" w:type="dxa"/>
+            <w:right w:w="108" w:type="dxa"/>
+          </w:tblCellMar>
         </w:tblPrEx>
         <w:tc>
           <w:tcPr>
@@ -3988,6 +4212,12 @@
             <w:insideV w:val="single" w:color="auto" w:sz="4" w:space="0"/>
           </w:tblBorders>
           <w:tblLayout w:type="fixed"/>
+          <w:tblCellMar>
+            <w:top w:w="0" w:type="dxa"/>
+            <w:left w:w="108" w:type="dxa"/>
+            <w:bottom w:w="0" w:type="dxa"/>
+            <w:right w:w="108" w:type="dxa"/>
+          </w:tblCellMar>
         </w:tblPrEx>
         <w:tc>
           <w:tcPr>
@@ -4040,6 +4270,12 @@
             <w:insideV w:val="single" w:color="auto" w:sz="4" w:space="0"/>
           </w:tblBorders>
           <w:tblLayout w:type="fixed"/>
+          <w:tblCellMar>
+            <w:top w:w="0" w:type="dxa"/>
+            <w:left w:w="108" w:type="dxa"/>
+            <w:bottom w:w="0" w:type="dxa"/>
+            <w:right w:w="108" w:type="dxa"/>
+          </w:tblCellMar>
         </w:tblPrEx>
         <w:tc>
           <w:tcPr>
@@ -4085,6 +4321,12 @@
             <w:insideV w:val="single" w:color="auto" w:sz="4" w:space="0"/>
           </w:tblBorders>
           <w:tblLayout w:type="fixed"/>
+          <w:tblCellMar>
+            <w:top w:w="0" w:type="dxa"/>
+            <w:left w:w="108" w:type="dxa"/>
+            <w:bottom w:w="0" w:type="dxa"/>
+            <w:right w:w="108" w:type="dxa"/>
+          </w:tblCellMar>
         </w:tblPrEx>
         <w:tc>
           <w:tcPr>
@@ -4130,6 +4372,12 @@
             <w:insideV w:val="single" w:color="auto" w:sz="4" w:space="0"/>
           </w:tblBorders>
           <w:tblLayout w:type="fixed"/>
+          <w:tblCellMar>
+            <w:top w:w="0" w:type="dxa"/>
+            <w:left w:w="108" w:type="dxa"/>
+            <w:bottom w:w="0" w:type="dxa"/>
+            <w:right w:w="108" w:type="dxa"/>
+          </w:tblCellMar>
         </w:tblPrEx>
         <w:tc>
           <w:tcPr>
@@ -4182,6 +4430,12 @@
             <w:insideV w:val="single" w:color="auto" w:sz="4" w:space="0"/>
           </w:tblBorders>
           <w:tblLayout w:type="fixed"/>
+          <w:tblCellMar>
+            <w:top w:w="0" w:type="dxa"/>
+            <w:left w:w="108" w:type="dxa"/>
+            <w:bottom w:w="0" w:type="dxa"/>
+            <w:right w:w="108" w:type="dxa"/>
+          </w:tblCellMar>
         </w:tblPrEx>
         <w:tc>
           <w:tcPr>
@@ -4226,6 +4480,12 @@
             <w:insideV w:val="single" w:color="auto" w:sz="4" w:space="0"/>
           </w:tblBorders>
           <w:tblLayout w:type="fixed"/>
+          <w:tblCellMar>
+            <w:top w:w="0" w:type="dxa"/>
+            <w:left w:w="108" w:type="dxa"/>
+            <w:bottom w:w="0" w:type="dxa"/>
+            <w:right w:w="108" w:type="dxa"/>
+          </w:tblCellMar>
         </w:tblPrEx>
         <w:tc>
           <w:tcPr>
@@ -4270,6 +4530,12 @@
             <w:insideV w:val="single" w:color="auto" w:sz="4" w:space="0"/>
           </w:tblBorders>
           <w:tblLayout w:type="fixed"/>
+          <w:tblCellMar>
+            <w:top w:w="0" w:type="dxa"/>
+            <w:left w:w="108" w:type="dxa"/>
+            <w:bottom w:w="0" w:type="dxa"/>
+            <w:right w:w="108" w:type="dxa"/>
+          </w:tblCellMar>
         </w:tblPrEx>
         <w:tc>
           <w:tcPr>
@@ -4314,6 +4580,12 @@
             <w:insideV w:val="single" w:color="auto" w:sz="4" w:space="0"/>
           </w:tblBorders>
           <w:tblLayout w:type="fixed"/>
+          <w:tblCellMar>
+            <w:top w:w="0" w:type="dxa"/>
+            <w:left w:w="108" w:type="dxa"/>
+            <w:bottom w:w="0" w:type="dxa"/>
+            <w:right w:w="108" w:type="dxa"/>
+          </w:tblCellMar>
         </w:tblPrEx>
         <w:tc>
           <w:tcPr>
@@ -4358,6 +4630,12 @@
             <w:insideV w:val="single" w:color="auto" w:sz="4" w:space="0"/>
           </w:tblBorders>
           <w:tblLayout w:type="fixed"/>
+          <w:tblCellMar>
+            <w:top w:w="0" w:type="dxa"/>
+            <w:left w:w="108" w:type="dxa"/>
+            <w:bottom w:w="0" w:type="dxa"/>
+            <w:right w:w="108" w:type="dxa"/>
+          </w:tblCellMar>
         </w:tblPrEx>
         <w:tc>
           <w:tcPr>
@@ -4402,6 +4680,12 @@
             <w:insideV w:val="single" w:color="auto" w:sz="4" w:space="0"/>
           </w:tblBorders>
           <w:tblLayout w:type="fixed"/>
+          <w:tblCellMar>
+            <w:top w:w="0" w:type="dxa"/>
+            <w:left w:w="108" w:type="dxa"/>
+            <w:bottom w:w="0" w:type="dxa"/>
+            <w:right w:w="108" w:type="dxa"/>
+          </w:tblCellMar>
         </w:tblPrEx>
         <w:tc>
           <w:tcPr>
@@ -4446,6 +4730,12 @@
             <w:insideV w:val="single" w:color="auto" w:sz="4" w:space="0"/>
           </w:tblBorders>
           <w:tblLayout w:type="fixed"/>
+          <w:tblCellMar>
+            <w:top w:w="0" w:type="dxa"/>
+            <w:left w:w="108" w:type="dxa"/>
+            <w:bottom w:w="0" w:type="dxa"/>
+            <w:right w:w="108" w:type="dxa"/>
+          </w:tblCellMar>
         </w:tblPrEx>
         <w:tc>
           <w:tcPr>
@@ -4490,6 +4780,12 @@
             <w:insideV w:val="single" w:color="auto" w:sz="4" w:space="0"/>
           </w:tblBorders>
           <w:tblLayout w:type="fixed"/>
+          <w:tblCellMar>
+            <w:top w:w="0" w:type="dxa"/>
+            <w:left w:w="108" w:type="dxa"/>
+            <w:bottom w:w="0" w:type="dxa"/>
+            <w:right w:w="108" w:type="dxa"/>
+          </w:tblCellMar>
         </w:tblPrEx>
         <w:tc>
           <w:tcPr>
@@ -4534,6 +4830,12 @@
             <w:insideV w:val="single" w:color="auto" w:sz="4" w:space="0"/>
           </w:tblBorders>
           <w:tblLayout w:type="fixed"/>
+          <w:tblCellMar>
+            <w:top w:w="0" w:type="dxa"/>
+            <w:left w:w="108" w:type="dxa"/>
+            <w:bottom w:w="0" w:type="dxa"/>
+            <w:right w:w="108" w:type="dxa"/>
+          </w:tblCellMar>
         </w:tblPrEx>
         <w:tc>
           <w:tcPr>
@@ -4578,6 +4880,12 @@
             <w:insideV w:val="single" w:color="auto" w:sz="4" w:space="0"/>
           </w:tblBorders>
           <w:tblLayout w:type="fixed"/>
+          <w:tblCellMar>
+            <w:top w:w="0" w:type="dxa"/>
+            <w:left w:w="108" w:type="dxa"/>
+            <w:bottom w:w="0" w:type="dxa"/>
+            <w:right w:w="108" w:type="dxa"/>
+          </w:tblCellMar>
         </w:tblPrEx>
         <w:tc>
           <w:tcPr>
@@ -4622,6 +4930,12 @@
             <w:insideV w:val="single" w:color="auto" w:sz="4" w:space="0"/>
           </w:tblBorders>
           <w:tblLayout w:type="fixed"/>
+          <w:tblCellMar>
+            <w:top w:w="0" w:type="dxa"/>
+            <w:left w:w="108" w:type="dxa"/>
+            <w:bottom w:w="0" w:type="dxa"/>
+            <w:right w:w="108" w:type="dxa"/>
+          </w:tblCellMar>
         </w:tblPrEx>
         <w:tc>
           <w:tcPr>
@@ -4862,6 +5176,12 @@
             <w:insideV w:val="single" w:color="auto" w:sz="4" w:space="0"/>
           </w:tblBorders>
           <w:tblLayout w:type="fixed"/>
+          <w:tblCellMar>
+            <w:top w:w="0" w:type="dxa"/>
+            <w:left w:w="108" w:type="dxa"/>
+            <w:bottom w:w="0" w:type="dxa"/>
+            <w:right w:w="108" w:type="dxa"/>
+          </w:tblCellMar>
         </w:tblPrEx>
         <w:tc>
           <w:tcPr>
@@ -5340,6 +5660,12 @@
             <w:insideV w:val="single" w:color="auto" w:sz="4" w:space="0"/>
           </w:tblBorders>
           <w:tblLayout w:type="fixed"/>
+          <w:tblCellMar>
+            <w:top w:w="0" w:type="dxa"/>
+            <w:left w:w="108" w:type="dxa"/>
+            <w:bottom w:w="0" w:type="dxa"/>
+            <w:right w:w="108" w:type="dxa"/>
+          </w:tblCellMar>
         </w:tblPrEx>
         <w:tc>
           <w:tcPr>
@@ -5755,6 +6081,12 @@
             <w:insideV w:val="single" w:color="auto" w:sz="4" w:space="0"/>
           </w:tblBorders>
           <w:tblLayout w:type="fixed"/>
+          <w:tblCellMar>
+            <w:top w:w="0" w:type="dxa"/>
+            <w:left w:w="108" w:type="dxa"/>
+            <w:bottom w:w="0" w:type="dxa"/>
+            <w:right w:w="108" w:type="dxa"/>
+          </w:tblCellMar>
         </w:tblPrEx>
         <w:tc>
           <w:tcPr>
@@ -5839,6 +6171,12 @@
             <w:insideV w:val="single" w:color="auto" w:sz="4" w:space="0"/>
           </w:tblBorders>
           <w:tblLayout w:type="fixed"/>
+          <w:tblCellMar>
+            <w:top w:w="0" w:type="dxa"/>
+            <w:left w:w="108" w:type="dxa"/>
+            <w:bottom w:w="0" w:type="dxa"/>
+            <w:right w:w="108" w:type="dxa"/>
+          </w:tblCellMar>
         </w:tblPrEx>
         <w:tc>
           <w:tcPr>
@@ -5905,6 +6243,12 @@
             <w:insideV w:val="single" w:color="auto" w:sz="4" w:space="0"/>
           </w:tblBorders>
           <w:tblLayout w:type="fixed"/>
+          <w:tblCellMar>
+            <w:top w:w="0" w:type="dxa"/>
+            <w:left w:w="108" w:type="dxa"/>
+            <w:bottom w:w="0" w:type="dxa"/>
+            <w:right w:w="108" w:type="dxa"/>
+          </w:tblCellMar>
         </w:tblPrEx>
         <w:tc>
           <w:tcPr>
@@ -6037,6 +6381,12 @@
             <w:insideV w:val="single" w:color="auto" w:sz="4" w:space="0"/>
           </w:tblBorders>
           <w:tblLayout w:type="fixed"/>
+          <w:tblCellMar>
+            <w:top w:w="0" w:type="dxa"/>
+            <w:left w:w="108" w:type="dxa"/>
+            <w:bottom w:w="0" w:type="dxa"/>
+            <w:right w:w="108" w:type="dxa"/>
+          </w:tblCellMar>
         </w:tblPrEx>
         <w:tc>
           <w:tcPr>
@@ -6154,6 +6504,12 @@
             <w:insideV w:val="single" w:color="auto" w:sz="4" w:space="0"/>
           </w:tblBorders>
           <w:tblLayout w:type="fixed"/>
+          <w:tblCellMar>
+            <w:top w:w="0" w:type="dxa"/>
+            <w:left w:w="108" w:type="dxa"/>
+            <w:bottom w:w="0" w:type="dxa"/>
+            <w:right w:w="108" w:type="dxa"/>
+          </w:tblCellMar>
         </w:tblPrEx>
         <w:tc>
           <w:tcPr>
@@ -6209,6 +6565,12 @@
             <w:insideV w:val="single" w:color="auto" w:sz="4" w:space="0"/>
           </w:tblBorders>
           <w:tblLayout w:type="fixed"/>
+          <w:tblCellMar>
+            <w:top w:w="0" w:type="dxa"/>
+            <w:left w:w="108" w:type="dxa"/>
+            <w:bottom w:w="0" w:type="dxa"/>
+            <w:right w:w="108" w:type="dxa"/>
+          </w:tblCellMar>
         </w:tblPrEx>
         <w:tc>
           <w:tcPr>
@@ -6261,6 +6623,12 @@
             <w:insideV w:val="single" w:color="auto" w:sz="4" w:space="0"/>
           </w:tblBorders>
           <w:tblLayout w:type="fixed"/>
+          <w:tblCellMar>
+            <w:top w:w="0" w:type="dxa"/>
+            <w:left w:w="108" w:type="dxa"/>
+            <w:bottom w:w="0" w:type="dxa"/>
+            <w:right w:w="108" w:type="dxa"/>
+          </w:tblCellMar>
         </w:tblPrEx>
         <w:tc>
           <w:tcPr>
@@ -6313,6 +6681,12 @@
             <w:insideV w:val="single" w:color="auto" w:sz="4" w:space="0"/>
           </w:tblBorders>
           <w:tblLayout w:type="fixed"/>
+          <w:tblCellMar>
+            <w:top w:w="0" w:type="dxa"/>
+            <w:left w:w="108" w:type="dxa"/>
+            <w:bottom w:w="0" w:type="dxa"/>
+            <w:right w:w="108" w:type="dxa"/>
+          </w:tblCellMar>
         </w:tblPrEx>
         <w:tc>
           <w:tcPr>
@@ -6359,6 +6733,12 @@
             <w:insideV w:val="single" w:color="auto" w:sz="4" w:space="0"/>
           </w:tblBorders>
           <w:tblLayout w:type="fixed"/>
+          <w:tblCellMar>
+            <w:top w:w="0" w:type="dxa"/>
+            <w:left w:w="108" w:type="dxa"/>
+            <w:bottom w:w="0" w:type="dxa"/>
+            <w:right w:w="108" w:type="dxa"/>
+          </w:tblCellMar>
         </w:tblPrEx>
         <w:tc>
           <w:tcPr>
@@ -6405,6 +6785,12 @@
             <w:insideV w:val="single" w:color="auto" w:sz="4" w:space="0"/>
           </w:tblBorders>
           <w:tblLayout w:type="fixed"/>
+          <w:tblCellMar>
+            <w:top w:w="0" w:type="dxa"/>
+            <w:left w:w="108" w:type="dxa"/>
+            <w:bottom w:w="0" w:type="dxa"/>
+            <w:right w:w="108" w:type="dxa"/>
+          </w:tblCellMar>
         </w:tblPrEx>
         <w:tc>
           <w:tcPr>
@@ -6451,6 +6837,12 @@
             <w:insideV w:val="single" w:color="auto" w:sz="4" w:space="0"/>
           </w:tblBorders>
           <w:tblLayout w:type="fixed"/>
+          <w:tblCellMar>
+            <w:top w:w="0" w:type="dxa"/>
+            <w:left w:w="108" w:type="dxa"/>
+            <w:bottom w:w="0" w:type="dxa"/>
+            <w:right w:w="108" w:type="dxa"/>
+          </w:tblCellMar>
         </w:tblPrEx>
         <w:tc>
           <w:tcPr>
@@ -6497,6 +6889,12 @@
             <w:insideV w:val="single" w:color="auto" w:sz="4" w:space="0"/>
           </w:tblBorders>
           <w:tblLayout w:type="fixed"/>
+          <w:tblCellMar>
+            <w:top w:w="0" w:type="dxa"/>
+            <w:left w:w="108" w:type="dxa"/>
+            <w:bottom w:w="0" w:type="dxa"/>
+            <w:right w:w="108" w:type="dxa"/>
+          </w:tblCellMar>
         </w:tblPrEx>
         <w:tc>
           <w:tcPr>
@@ -6543,6 +6941,12 @@
             <w:insideV w:val="single" w:color="auto" w:sz="4" w:space="0"/>
           </w:tblBorders>
           <w:tblLayout w:type="fixed"/>
+          <w:tblCellMar>
+            <w:top w:w="0" w:type="dxa"/>
+            <w:left w:w="108" w:type="dxa"/>
+            <w:bottom w:w="0" w:type="dxa"/>
+            <w:right w:w="108" w:type="dxa"/>
+          </w:tblCellMar>
         </w:tblPrEx>
         <w:tc>
           <w:tcPr>
@@ -6589,6 +6993,12 @@
             <w:insideV w:val="single" w:color="auto" w:sz="4" w:space="0"/>
           </w:tblBorders>
           <w:tblLayout w:type="fixed"/>
+          <w:tblCellMar>
+            <w:top w:w="0" w:type="dxa"/>
+            <w:left w:w="108" w:type="dxa"/>
+            <w:bottom w:w="0" w:type="dxa"/>
+            <w:right w:w="108" w:type="dxa"/>
+          </w:tblCellMar>
         </w:tblPrEx>
         <w:tc>
           <w:tcPr>
@@ -6635,6 +7045,12 @@
             <w:insideV w:val="single" w:color="auto" w:sz="4" w:space="0"/>
           </w:tblBorders>
           <w:tblLayout w:type="fixed"/>
+          <w:tblCellMar>
+            <w:top w:w="0" w:type="dxa"/>
+            <w:left w:w="108" w:type="dxa"/>
+            <w:bottom w:w="0" w:type="dxa"/>
+            <w:right w:w="108" w:type="dxa"/>
+          </w:tblCellMar>
         </w:tblPrEx>
         <w:tc>
           <w:tcPr>
@@ -6681,6 +7097,12 @@
             <w:insideV w:val="single" w:color="auto" w:sz="4" w:space="0"/>
           </w:tblBorders>
           <w:tblLayout w:type="fixed"/>
+          <w:tblCellMar>
+            <w:top w:w="0" w:type="dxa"/>
+            <w:left w:w="108" w:type="dxa"/>
+            <w:bottom w:w="0" w:type="dxa"/>
+            <w:right w:w="108" w:type="dxa"/>
+          </w:tblCellMar>
         </w:tblPrEx>
         <w:tc>
           <w:tcPr>
@@ -6727,6 +7149,12 @@
             <w:insideV w:val="single" w:color="auto" w:sz="4" w:space="0"/>
           </w:tblBorders>
           <w:tblLayout w:type="fixed"/>
+          <w:tblCellMar>
+            <w:top w:w="0" w:type="dxa"/>
+            <w:left w:w="108" w:type="dxa"/>
+            <w:bottom w:w="0" w:type="dxa"/>
+            <w:right w:w="108" w:type="dxa"/>
+          </w:tblCellMar>
         </w:tblPrEx>
         <w:tc>
           <w:tcPr>
@@ -6773,6 +7201,12 @@
             <w:insideV w:val="single" w:color="auto" w:sz="4" w:space="0"/>
           </w:tblBorders>
           <w:tblLayout w:type="fixed"/>
+          <w:tblCellMar>
+            <w:top w:w="0" w:type="dxa"/>
+            <w:left w:w="108" w:type="dxa"/>
+            <w:bottom w:w="0" w:type="dxa"/>
+            <w:right w:w="108" w:type="dxa"/>
+          </w:tblCellMar>
         </w:tblPrEx>
         <w:tc>
           <w:tcPr>
@@ -6819,6 +7253,12 @@
             <w:insideV w:val="single" w:color="auto" w:sz="4" w:space="0"/>
           </w:tblBorders>
           <w:tblLayout w:type="fixed"/>
+          <w:tblCellMar>
+            <w:top w:w="0" w:type="dxa"/>
+            <w:left w:w="108" w:type="dxa"/>
+            <w:bottom w:w="0" w:type="dxa"/>
+            <w:right w:w="108" w:type="dxa"/>
+          </w:tblCellMar>
         </w:tblPrEx>
         <w:tc>
           <w:tcPr>
@@ -6940,12 +7380,6 @@
             <w:insideV w:val="single" w:color="auto" w:sz="4" w:space="0"/>
           </w:tblBorders>
           <w:tblLayout w:type="fixed"/>
-          <w:tblCellMar>
-            <w:top w:w="0" w:type="dxa"/>
-            <w:left w:w="108" w:type="dxa"/>
-            <w:bottom w:w="0" w:type="dxa"/>
-            <w:right w:w="108" w:type="dxa"/>
-          </w:tblCellMar>
         </w:tblPrEx>
         <w:tc>
           <w:tcPr>
@@ -7030,12 +7464,6 @@
             <w:insideV w:val="single" w:color="auto" w:sz="4" w:space="0"/>
           </w:tblBorders>
           <w:tblLayout w:type="fixed"/>
-          <w:tblCellMar>
-            <w:top w:w="0" w:type="dxa"/>
-            <w:left w:w="108" w:type="dxa"/>
-            <w:bottom w:w="0" w:type="dxa"/>
-            <w:right w:w="108" w:type="dxa"/>
-          </w:tblCellMar>
         </w:tblPrEx>
         <w:tc>
           <w:tcPr>
@@ -7102,12 +7530,6 @@
             <w:insideV w:val="single" w:color="auto" w:sz="4" w:space="0"/>
           </w:tblBorders>
           <w:tblLayout w:type="fixed"/>
-          <w:tblCellMar>
-            <w:top w:w="0" w:type="dxa"/>
-            <w:left w:w="108" w:type="dxa"/>
-            <w:bottom w:w="0" w:type="dxa"/>
-            <w:right w:w="108" w:type="dxa"/>
-          </w:tblCellMar>
         </w:tblPrEx>
         <w:tc>
           <w:tcPr>
@@ -7174,12 +7596,6 @@
             <w:insideV w:val="single" w:color="auto" w:sz="4" w:space="0"/>
           </w:tblBorders>
           <w:tblLayout w:type="fixed"/>
-          <w:tblCellMar>
-            <w:top w:w="0" w:type="dxa"/>
-            <w:left w:w="108" w:type="dxa"/>
-            <w:bottom w:w="0" w:type="dxa"/>
-            <w:right w:w="108" w:type="dxa"/>
-          </w:tblCellMar>
         </w:tblPrEx>
         <w:tc>
           <w:tcPr>
@@ -8273,6 +8689,12 @@
             <w:insideV w:val="single" w:color="auto" w:sz="4" w:space="0"/>
           </w:tblBorders>
           <w:tblLayout w:type="fixed"/>
+          <w:tblCellMar>
+            <w:top w:w="0" w:type="dxa"/>
+            <w:left w:w="108" w:type="dxa"/>
+            <w:bottom w:w="0" w:type="dxa"/>
+            <w:right w:w="108" w:type="dxa"/>
+          </w:tblCellMar>
         </w:tblPrEx>
         <w:tc>
           <w:tcPr>
@@ -8357,6 +8779,12 @@
             <w:insideV w:val="single" w:color="auto" w:sz="4" w:space="0"/>
           </w:tblBorders>
           <w:tblLayout w:type="fixed"/>
+          <w:tblCellMar>
+            <w:top w:w="0" w:type="dxa"/>
+            <w:left w:w="108" w:type="dxa"/>
+            <w:bottom w:w="0" w:type="dxa"/>
+            <w:right w:w="108" w:type="dxa"/>
+          </w:tblCellMar>
         </w:tblPrEx>
         <w:tc>
           <w:tcPr>
@@ -8423,6 +8851,12 @@
             <w:insideV w:val="single" w:color="auto" w:sz="4" w:space="0"/>
           </w:tblBorders>
           <w:tblLayout w:type="fixed"/>
+          <w:tblCellMar>
+            <w:top w:w="0" w:type="dxa"/>
+            <w:left w:w="108" w:type="dxa"/>
+            <w:bottom w:w="0" w:type="dxa"/>
+            <w:right w:w="108" w:type="dxa"/>
+          </w:tblCellMar>
         </w:tblPrEx>
         <w:tc>
           <w:tcPr>
@@ -8489,6 +8923,84 @@
             <w:insideV w:val="single" w:color="auto" w:sz="4" w:space="0"/>
           </w:tblBorders>
           <w:tblLayout w:type="fixed"/>
+          <w:tblCellMar>
+            <w:top w:w="0" w:type="dxa"/>
+            <w:left w:w="108" w:type="dxa"/>
+            <w:bottom w:w="0" w:type="dxa"/>
+            <w:right w:w="108" w:type="dxa"/>
+          </w:tblCellMar>
+        </w:tblPrEx>
+        <w:tc>
+          <w:tcPr>
+            <w:tcW w:w="1680" w:type="dxa"/>
+          </w:tcPr>
+          <w:p>
+            <w:pPr>
+              <w:rPr>
+                <w:rFonts w:hint="eastAsia" w:ascii="Courier New" w:hAnsi="Courier New" w:cs="Courier New"/>
+                <w:lang w:val="en-US" w:eastAsia="zh-CN"/>
+              </w:rPr>
+            </w:pPr>
+            <w:r>
+              <w:rPr>
+                <w:rFonts w:hint="eastAsia" w:ascii="Courier New" w:hAnsi="Courier New" w:cs="Courier New"/>
+                <w:lang w:val="en-US" w:eastAsia="zh-CN"/>
+              </w:rPr>
+              <w:t>报单id</w:t>
+            </w:r>
+          </w:p>
+        </w:tc>
+        <w:tc>
+          <w:tcPr>
+            <w:tcW w:w="3945" w:type="dxa"/>
+          </w:tcPr>
+          <w:p>
+            <w:pPr>
+              <w:rPr>
+                <w:rFonts w:hint="eastAsia" w:ascii="Courier New" w:hAnsi="Courier New" w:cs="Courier New"/>
+                <w:lang w:val="en-US" w:eastAsia="zh-CN"/>
+              </w:rPr>
+            </w:pPr>
+          </w:p>
+        </w:tc>
+        <w:tc>
+          <w:tcPr>
+            <w:tcW w:w="1995" w:type="dxa"/>
+          </w:tcPr>
+          <w:p>
+            <w:pPr>
+              <w:rPr>
+                <w:rFonts w:hint="eastAsia" w:ascii="Courier New" w:hAnsi="Courier New" w:cs="Courier New"/>
+                <w:lang w:val="en-US" w:eastAsia="zh-CN"/>
+              </w:rPr>
+            </w:pPr>
+            <w:r>
+              <w:rPr>
+                <w:rFonts w:hint="eastAsia" w:ascii="Courier New" w:hAnsi="Courier New" w:cs="Courier New"/>
+                <w:lang w:val="en-US" w:eastAsia="zh-CN"/>
+              </w:rPr>
+              <w:t>是</w:t>
+            </w:r>
+          </w:p>
+        </w:tc>
+      </w:tr>
+      <w:tr>
+        <w:tblPrEx>
+          <w:tblBorders>
+            <w:top w:val="single" w:color="auto" w:sz="4" w:space="0"/>
+            <w:left w:val="single" w:color="auto" w:sz="4" w:space="0"/>
+            <w:bottom w:val="single" w:color="auto" w:sz="4" w:space="0"/>
+            <w:right w:val="single" w:color="auto" w:sz="4" w:space="0"/>
+            <w:insideH w:val="single" w:color="auto" w:sz="4" w:space="0"/>
+            <w:insideV w:val="single" w:color="auto" w:sz="4" w:space="0"/>
+          </w:tblBorders>
+          <w:tblLayout w:type="fixed"/>
+          <w:tblCellMar>
+            <w:top w:w="0" w:type="dxa"/>
+            <w:left w:w="108" w:type="dxa"/>
+            <w:bottom w:w="0" w:type="dxa"/>
+            <w:right w:w="108" w:type="dxa"/>
+          </w:tblCellMar>
         </w:tblPrEx>
         <w:tc>
           <w:tcPr>
@@ -8555,6 +9067,12 @@
             <w:insideV w:val="single" w:color="auto" w:sz="4" w:space="0"/>
           </w:tblBorders>
           <w:tblLayout w:type="fixed"/>
+          <w:tblCellMar>
+            <w:top w:w="0" w:type="dxa"/>
+            <w:left w:w="108" w:type="dxa"/>
+            <w:bottom w:w="0" w:type="dxa"/>
+            <w:right w:w="108" w:type="dxa"/>
+          </w:tblCellMar>
         </w:tblPrEx>
         <w:tc>
           <w:tcPr>
@@ -8628,6 +9146,12 @@
             <w:insideV w:val="single" w:color="auto" w:sz="4" w:space="0"/>
           </w:tblBorders>
           <w:tblLayout w:type="fixed"/>
+          <w:tblCellMar>
+            <w:top w:w="0" w:type="dxa"/>
+            <w:left w:w="108" w:type="dxa"/>
+            <w:bottom w:w="0" w:type="dxa"/>
+            <w:right w:w="108" w:type="dxa"/>
+          </w:tblCellMar>
         </w:tblPrEx>
         <w:tc>
           <w:tcPr>
@@ -8904,8 +9428,8 @@
   <w:latentStyles w:count="260" w:defQFormat="0" w:defUnhideWhenUsed="1" w:defSemiHidden="1" w:defUIPriority="99" w:defLockedState="0">
     <w:lsdException w:qFormat="1" w:unhideWhenUsed="0" w:uiPriority="0" w:semiHidden="0" w:name="Normal"/>
     <w:lsdException w:qFormat="1" w:unhideWhenUsed="0" w:uiPriority="0" w:semiHidden="0" w:name="heading 1"/>
-    <w:lsdException w:qFormat="1" w:uiPriority="0" w:name="heading 2"/>
-    <w:lsdException w:qFormat="1" w:uiPriority="0" w:name="heading 3"/>
+    <w:lsdException w:qFormat="1" w:uiPriority="0" w:semiHidden="0" w:name="heading 2"/>
+    <w:lsdException w:qFormat="1" w:uiPriority="0" w:semiHidden="0" w:name="heading 3"/>
     <w:lsdException w:qFormat="1" w:uiPriority="0" w:name="heading 4"/>
     <w:lsdException w:qFormat="1" w:uiPriority="0" w:name="heading 5"/>
     <w:lsdException w:qFormat="1" w:uiPriority="0" w:name="heading 6"/>
